--- a/++Templated Entries/LAURA ONLY ACCESS COMPLETED/INTELLECTUAL CURRENTS/Bataille, Georges (Pickens & Pecora) TEMPLATED LD.docx
+++ b/++Templated Entries/LAURA ONLY ACCESS COMPLETED/INTELLECTUAL CURRENTS/Bataille, Georges (Pickens & Pecora) TEMPLATED LD.docx
@@ -66,6 +66,7 @@
               <w:listItem w:displayText="Prof." w:value="Prof."/>
             </w:dropDownList>
           </w:sdtPr>
+          <w:sdtEndPr/>
           <w:sdtContent>
             <w:tc>
               <w:tcPr>
@@ -101,6 +102,7 @@
             </w:placeholder>
             <w:text/>
           </w:sdtPr>
+          <w:sdtEndPr/>
           <w:sdtContent>
             <w:tc>
               <w:tcPr>
@@ -125,6 +127,7 @@
             <w:showingPlcHdr/>
             <w:text/>
           </w:sdtPr>
+          <w:sdtEndPr/>
           <w:sdtContent>
             <w:tc>
               <w:tcPr>
@@ -151,6 +154,7 @@
             </w:placeholder>
             <w:text/>
           </w:sdtPr>
+          <w:sdtEndPr/>
           <w:sdtContent>
             <w:tc>
               <w:tcPr>
@@ -195,6 +199,7 @@
             </w:placeholder>
             <w:showingPlcHdr/>
           </w:sdtPr>
+          <w:sdtEndPr/>
           <w:sdtContent>
             <w:tc>
               <w:tcPr>
@@ -243,6 +248,7 @@
             </w:placeholder>
             <w:text/>
           </w:sdtPr>
+          <w:sdtEndPr/>
           <w:sdtContent>
             <w:tc>
               <w:tcPr>
@@ -301,6 +307,7 @@
               <w:listItem w:displayText="Prof." w:value="Prof."/>
             </w:dropDownList>
           </w:sdtPr>
+          <w:sdtEndPr/>
           <w:sdtContent>
             <w:tc>
               <w:tcPr>
@@ -336,6 +343,7 @@
             </w:placeholder>
             <w:text/>
           </w:sdtPr>
+          <w:sdtEndPr/>
           <w:sdtContent>
             <w:tc>
               <w:tcPr>
@@ -359,6 +367,7 @@
             </w:placeholder>
             <w:text/>
           </w:sdtPr>
+          <w:sdtEndPr/>
           <w:sdtContent>
             <w:tc>
               <w:tcPr>
@@ -382,6 +391,7 @@
             </w:placeholder>
             <w:text/>
           </w:sdtPr>
+          <w:sdtEndPr/>
           <w:sdtContent>
             <w:tc>
               <w:tcPr>
@@ -428,6 +438,7 @@
             </w:placeholder>
             <w:showingPlcHdr/>
           </w:sdtPr>
+          <w:sdtEndPr/>
           <w:sdtContent>
             <w:tc>
               <w:tcPr>
@@ -476,6 +487,7 @@
             </w:placeholder>
             <w:text/>
           </w:sdtPr>
+          <w:sdtEndPr/>
           <w:sdtContent>
             <w:tc>
               <w:tcPr>
@@ -553,6 +565,7 @@
             </w:placeholder>
             <w:text/>
           </w:sdtPr>
+          <w:sdtEndPr/>
           <w:sdtContent>
             <w:tc>
               <w:tcPr>
@@ -600,6 +613,7 @@
             </w:placeholder>
             <w:showingPlcHdr/>
           </w:sdtPr>
+          <w:sdtEndPr/>
           <w:sdtContent>
             <w:tc>
               <w:tcPr>
@@ -647,6 +661,7 @@
               <w:docPart w:val="B4CA0972FC398A4789731A7781457E84"/>
             </w:placeholder>
           </w:sdtPr>
+          <w:sdtEndPr/>
           <w:sdtContent>
             <w:sdt>
               <w:sdtPr>
@@ -797,7 +812,91 @@
                       <w:rPr>
                         <w:rFonts w:ascii="Calibri" w:hAnsi="Calibri"/>
                       </w:rPr>
-                      <w:t xml:space="preserve"> was a dissenting Sur</w:t>
+                      <w:t xml:space="preserve"> was a dissenting Surrealist, finally breaking with André Breton after they formed the anti-fascist </w:t>
+                    </w:r>
+                    <w:proofErr w:type="spellStart"/>
+                    <w:r>
+                      <w:rPr>
+                        <w:rFonts w:ascii="Calibri" w:hAnsi="Calibri"/>
+                      </w:rPr>
+                      <w:t>Contre-Attaque</w:t>
+                    </w:r>
+                    <w:proofErr w:type="spellEnd"/>
+                    <w:r>
+                      <w:rPr>
+                        <w:rFonts w:ascii="Calibri" w:hAnsi="Calibri"/>
+                      </w:rPr>
+                      <w:t xml:space="preserve"> circle. </w:t>
+                    </w:r>
+                    <w:proofErr w:type="spellStart"/>
+                    <w:r>
+                      <w:rPr>
+                        <w:rFonts w:ascii="Calibri" w:hAnsi="Calibri"/>
+                      </w:rPr>
+                      <w:t>Bataille</w:t>
+                    </w:r>
+                    <w:proofErr w:type="spellEnd"/>
+                    <w:r>
+                      <w:rPr>
+                        <w:rFonts w:ascii="Calibri" w:hAnsi="Calibri"/>
+                      </w:rPr>
+                      <w:t xml:space="preserve">, Michel </w:t>
+                    </w:r>
+                    <w:proofErr w:type="spellStart"/>
+                    <w:r>
+                      <w:rPr>
+                        <w:rFonts w:ascii="Calibri" w:hAnsi="Calibri"/>
+                      </w:rPr>
+                      <w:t>Leiris</w:t>
+                    </w:r>
+                    <w:proofErr w:type="spellEnd"/>
+                    <w:r>
+                      <w:rPr>
+                        <w:rFonts w:ascii="Calibri" w:hAnsi="Calibri"/>
+                      </w:rPr>
+                      <w:t xml:space="preserve"> and Roger </w:t>
+                    </w:r>
+                    <w:proofErr w:type="spellStart"/>
+                    <w:r>
+                      <w:rPr>
+                        <w:rFonts w:ascii="Calibri" w:hAnsi="Calibri"/>
+                      </w:rPr>
+                      <w:t>Caillois</w:t>
+                    </w:r>
+                    <w:proofErr w:type="spellEnd"/>
+                    <w:r>
+                      <w:rPr>
+                        <w:rFonts w:ascii="Calibri" w:hAnsi="Calibri"/>
+                      </w:rPr>
+                      <w:t xml:space="preserve"> founded the </w:t>
+                    </w:r>
+                    <w:proofErr w:type="spellStart"/>
+                    <w:r>
+                      <w:rPr>
+                        <w:rFonts w:ascii="Calibri" w:hAnsi="Calibri"/>
+                      </w:rPr>
+                      <w:t>Collège</w:t>
+                    </w:r>
+                    <w:proofErr w:type="spellEnd"/>
+                    <w:r>
+                      <w:rPr>
+                        <w:rFonts w:ascii="Calibri" w:hAnsi="Calibri"/>
+                      </w:rPr>
+                      <w:t xml:space="preserve"> de </w:t>
+                    </w:r>
+                    <w:proofErr w:type="spellStart"/>
+                    <w:r>
+                      <w:rPr>
+                        <w:rFonts w:ascii="Calibri" w:hAnsi="Calibri"/>
+                      </w:rPr>
+                      <w:t>Sociologie</w:t>
+                    </w:r>
+                    <w:proofErr w:type="spellEnd"/>
+                    <w:r>
+                      <w:rPr>
+                        <w:rFonts w:ascii="Calibri" w:hAnsi="Calibri"/>
+                      </w:rPr>
+                      <w:t xml:space="preserve"> (1937-39), devoted</w:t>
                     </w:r>
                     <w:bookmarkStart w:id="0" w:name="_GoBack"/>
                     <w:bookmarkEnd w:id="0"/>
@@ -805,26 +904,62 @@
                       <w:rPr>
                         <w:rFonts w:ascii="Calibri" w:hAnsi="Calibri"/>
                       </w:rPr>
-                      <w:t xml:space="preserve">realist, finally breaking with André Breton after they formed the anti-fascist </w:t>
+                      <w:t xml:space="preserve"> to sacred forms of transgression, and the journal </w:t>
                     </w:r>
                     <w:proofErr w:type="spellStart"/>
                     <w:r>
                       <w:rPr>
                         <w:rFonts w:ascii="Calibri" w:hAnsi="Calibri"/>
-                      </w:rPr>
-                      <w:t>Contre-Attaque</w:t>
+                        <w:i/>
+                      </w:rPr>
+                      <w:t>Acéphale</w:t>
                     </w:r>
                     <w:proofErr w:type="spellEnd"/>
                     <w:r>
                       <w:rPr>
                         <w:rFonts w:ascii="Calibri" w:hAnsi="Calibri"/>
                       </w:rPr>
-                      <w:t xml:space="preserve"> circle. </w:t>
+                      <w:t xml:space="preserve">. His major novels, </w:t>
+                    </w:r>
+                    <w:r>
+                      <w:rPr>
+                        <w:rFonts w:ascii="Calibri" w:hAnsi="Calibri"/>
+                        <w:i/>
+                      </w:rPr>
+                      <w:t>Histoire de l’oeil</w:t>
+                    </w:r>
+                    <w:r>
+                      <w:rPr>
+                        <w:rFonts w:ascii="Calibri" w:hAnsi="Calibri"/>
+                      </w:rPr>
+                      <w:t xml:space="preserve"> and </w:t>
+                    </w:r>
+                    <w:r>
+                      <w:rPr>
+                        <w:rFonts w:ascii="Calibri" w:hAnsi="Calibri"/>
+                        <w:i/>
+                      </w:rPr>
+                      <w:t xml:space="preserve">Le Bleu du </w:t>
                     </w:r>
                     <w:proofErr w:type="spellStart"/>
                     <w:r>
                       <w:rPr>
                         <w:rFonts w:ascii="Calibri" w:hAnsi="Calibri"/>
+                        <w:i/>
+                      </w:rPr>
+                      <w:t>Ciel</w:t>
+                    </w:r>
+                    <w:proofErr w:type="spellEnd"/>
+                    <w:r>
+                      <w:rPr>
+                        <w:rFonts w:ascii="Calibri" w:hAnsi="Calibri"/>
+                      </w:rPr>
+                      <w:t xml:space="preserve">, later achieved cult status. </w:t>
+                    </w:r>
+                    <w:proofErr w:type="spellStart"/>
+                    <w:r>
+                      <w:rPr>
+                        <w:rFonts w:ascii="Calibri" w:hAnsi="Calibri"/>
                       </w:rPr>
                       <w:t>Bataille</w:t>
                     </w:r>
@@ -833,155 +968,35 @@
                       <w:rPr>
                         <w:rFonts w:ascii="Calibri" w:hAnsi="Calibri"/>
                       </w:rPr>
-                      <w:t xml:space="preserve">, Michel </w:t>
+                      <w:t xml:space="preserve"> developed </w:t>
                     </w:r>
                     <w:proofErr w:type="spellStart"/>
                     <w:r>
                       <w:rPr>
                         <w:rFonts w:ascii="Calibri" w:hAnsi="Calibri"/>
                       </w:rPr>
-                      <w:t>Leiris</w:t>
+                      <w:t>Mauss</w:t>
                     </w:r>
                     <w:proofErr w:type="spellEnd"/>
                     <w:r>
                       <w:rPr>
                         <w:rFonts w:ascii="Calibri" w:hAnsi="Calibri"/>
                       </w:rPr>
-                      <w:t xml:space="preserve"> and Roger </w:t>
+                      <w:t xml:space="preserve">’ work on the gift and potlatch into a notion of </w:t>
                     </w:r>
                     <w:proofErr w:type="spellStart"/>
                     <w:r>
                       <w:rPr>
                         <w:rFonts w:ascii="Calibri" w:hAnsi="Calibri"/>
-                      </w:rPr>
-                      <w:t>Caillois</w:t>
+                        <w:i/>
+                      </w:rPr>
+                      <w:t>dépense</w:t>
                     </w:r>
                     <w:proofErr w:type="spellEnd"/>
                     <w:r>
                       <w:rPr>
                         <w:rFonts w:ascii="Calibri" w:hAnsi="Calibri"/>
                       </w:rPr>
-                      <w:t xml:space="preserve"> founded the </w:t>
-                    </w:r>
-                    <w:proofErr w:type="spellStart"/>
-                    <w:r>
-                      <w:rPr>
-                        <w:rFonts w:ascii="Calibri" w:hAnsi="Calibri"/>
-                      </w:rPr>
-                      <w:t>Collège</w:t>
-                    </w:r>
-                    <w:proofErr w:type="spellEnd"/>
-                    <w:r>
-                      <w:rPr>
-                        <w:rFonts w:ascii="Calibri" w:hAnsi="Calibri"/>
-                      </w:rPr>
-                      <w:t xml:space="preserve"> de </w:t>
-                    </w:r>
-                    <w:proofErr w:type="spellStart"/>
-                    <w:r>
-                      <w:rPr>
-                        <w:rFonts w:ascii="Calibri" w:hAnsi="Calibri"/>
-                      </w:rPr>
-                      <w:t>Sociologie</w:t>
-                    </w:r>
-                    <w:proofErr w:type="spellEnd"/>
-                    <w:r>
-                      <w:rPr>
-                        <w:rFonts w:ascii="Calibri" w:hAnsi="Calibri"/>
-                      </w:rPr>
-                      <w:t xml:space="preserve"> (1937-39), devoted to sacred forms of transgression, and the journal </w:t>
-                    </w:r>
-                    <w:proofErr w:type="spellStart"/>
-                    <w:r>
-                      <w:rPr>
-                        <w:rFonts w:ascii="Calibri" w:hAnsi="Calibri"/>
-                        <w:i/>
-                      </w:rPr>
-                      <w:t>Acéphale</w:t>
-                    </w:r>
-                    <w:proofErr w:type="spellEnd"/>
-                    <w:r>
-                      <w:rPr>
-                        <w:rFonts w:ascii="Calibri" w:hAnsi="Calibri"/>
-                      </w:rPr>
-                      <w:t xml:space="preserve">. His major novels, </w:t>
-                    </w:r>
-                    <w:r>
-                      <w:rPr>
-                        <w:rFonts w:ascii="Calibri" w:hAnsi="Calibri"/>
-                        <w:i/>
-                      </w:rPr>
-                      <w:t>Histoire de l’oeil</w:t>
-                    </w:r>
-                    <w:r>
-                      <w:rPr>
-                        <w:rFonts w:ascii="Calibri" w:hAnsi="Calibri"/>
-                      </w:rPr>
-                      <w:t xml:space="preserve"> and </w:t>
-                    </w:r>
-                    <w:r>
-                      <w:rPr>
-                        <w:rFonts w:ascii="Calibri" w:hAnsi="Calibri"/>
-                        <w:i/>
-                      </w:rPr>
-                      <w:t xml:space="preserve">Le Bleu du </w:t>
-                    </w:r>
-                    <w:proofErr w:type="spellStart"/>
-                    <w:r>
-                      <w:rPr>
-                        <w:rFonts w:ascii="Calibri" w:hAnsi="Calibri"/>
-                        <w:i/>
-                      </w:rPr>
-                      <w:t>Ciel</w:t>
-                    </w:r>
-                    <w:proofErr w:type="spellEnd"/>
-                    <w:r>
-                      <w:rPr>
-                        <w:rFonts w:ascii="Calibri" w:hAnsi="Calibri"/>
-                      </w:rPr>
-                      <w:t xml:space="preserve">, later achieved cult status. </w:t>
-                    </w:r>
-                    <w:proofErr w:type="spellStart"/>
-                    <w:r>
-                      <w:rPr>
-                        <w:rFonts w:ascii="Calibri" w:hAnsi="Calibri"/>
-                      </w:rPr>
-                      <w:t>Bataille</w:t>
-                    </w:r>
-                    <w:proofErr w:type="spellEnd"/>
-                    <w:r>
-                      <w:rPr>
-                        <w:rFonts w:ascii="Calibri" w:hAnsi="Calibri"/>
-                      </w:rPr>
-                      <w:t xml:space="preserve"> developed </w:t>
-                    </w:r>
-                    <w:proofErr w:type="spellStart"/>
-                    <w:r>
-                      <w:rPr>
-                        <w:rFonts w:ascii="Calibri" w:hAnsi="Calibri"/>
-                      </w:rPr>
-                      <w:t>Mauss</w:t>
-                    </w:r>
-                    <w:proofErr w:type="spellEnd"/>
-                    <w:r>
-                      <w:rPr>
-                        <w:rFonts w:ascii="Calibri" w:hAnsi="Calibri"/>
-                      </w:rPr>
-                      <w:t xml:space="preserve">’ work on the gift and potlatch into a notion of </w:t>
-                    </w:r>
-                    <w:proofErr w:type="spellStart"/>
-                    <w:r>
-                      <w:rPr>
-                        <w:rFonts w:ascii="Calibri" w:hAnsi="Calibri"/>
-                        <w:i/>
-                      </w:rPr>
-                      <w:t>dépense</w:t>
-                    </w:r>
-                    <w:proofErr w:type="spellEnd"/>
-                    <w:r>
-                      <w:rPr>
-                        <w:rFonts w:ascii="Calibri" w:hAnsi="Calibri"/>
-                      </w:rPr>
                       <w:t xml:space="preserve"> [expenditure], rejecting the utilitarian labour theory of value </w:t>
                     </w:r>
                     <w:commentRangeStart w:id="1"/>
@@ -989,7 +1004,43 @@
                       <w:rPr>
                         <w:rFonts w:ascii="Calibri" w:hAnsi="Calibri"/>
                       </w:rPr>
-                      <w:t xml:space="preserve">(‘restricted economy’) for the idea that sexual, moral, economic, and political value is produced by the glorious ‘general economy’ </w:t>
+                      <w:t>(</w:t>
+                    </w:r>
+                    <w:r>
+                      <w:rPr>
+                        <w:rFonts w:ascii="Calibri" w:hAnsi="Calibri"/>
+                      </w:rPr>
+                      <w:t>‘</w:t>
+                    </w:r>
+                    <w:r>
+                      <w:rPr>
+                        <w:rFonts w:ascii="Calibri" w:hAnsi="Calibri"/>
+                      </w:rPr>
+                      <w:t>restricted economy</w:t>
+                    </w:r>
+                    <w:r>
+                      <w:rPr>
+                        <w:rFonts w:ascii="Calibri" w:hAnsi="Calibri"/>
+                      </w:rPr>
+                      <w:t>’</w:t>
+                    </w:r>
+                    <w:r>
+                      <w:rPr>
+                        <w:rFonts w:ascii="Calibri" w:hAnsi="Calibri"/>
+                      </w:rPr>
+                      <w:t>) for the idea that sexual, moral, economic, and political val</w:t>
+                    </w:r>
+                    <w:r>
+                      <w:rPr>
+                        <w:rFonts w:ascii="Calibri" w:hAnsi="Calibri"/>
+                      </w:rPr>
+                      <w:t>ue is produced by the glorious ‘</w:t>
+                    </w:r>
+                    <w:r>
+                      <w:rPr>
+                        <w:rFonts w:ascii="Calibri" w:hAnsi="Calibri"/>
+                      </w:rPr>
+                      <w:t xml:space="preserve">general economy’ </w:t>
                     </w:r>
                     <w:commentRangeEnd w:id="1"/>
                     <w:r>
@@ -1085,6 +1136,7 @@
               <w:docPart w:val="DB64AEB1EEF78442BC791ECE3E3205E6"/>
             </w:placeholder>
           </w:sdtPr>
+          <w:sdtEndPr/>
           <w:sdtContent>
             <w:tc>
               <w:tcPr>
@@ -1795,6 +1847,7 @@
                 <w:docPart w:val="DCA279F2CB40A642A99750B6CECDEF72"/>
               </w:placeholder>
             </w:sdtPr>
+            <w:sdtEndPr/>
             <w:sdtContent>
               <w:p>
                 <w:sdt>
@@ -1802,6 +1855,7 @@
                     <w:id w:val="1212536139"/>
                     <w:citation/>
                   </w:sdtPr>
+                  <w:sdtEndPr/>
                   <w:sdtContent>
                     <w:r>
                       <w:fldChar w:fldCharType="begin"/>
@@ -2634,6 +2688,7 @@
   <w:style w:type="character" w:default="1" w:styleId="DefaultParagraphFont">
     <w:name w:val="Default Paragraph Font"/>
     <w:uiPriority w:val="1"/>
+    <w:semiHidden/>
     <w:unhideWhenUsed/>
   </w:style>
   <w:style w:type="table" w:default="1" w:styleId="TableNormal">
@@ -3249,6 +3304,7 @@
   <w:style w:type="character" w:default="1" w:styleId="DefaultParagraphFont">
     <w:name w:val="Default Paragraph Font"/>
     <w:uiPriority w:val="1"/>
+    <w:semiHidden/>
     <w:unhideWhenUsed/>
   </w:style>
   <w:style w:type="table" w:default="1" w:styleId="TableNormal">
@@ -4254,6 +4310,7 @@
   </w:compat>
   <w:rsids>
     <w:rsidRoot w:val="00BB4280"/>
+    <w:rsid w:val="00351C5B"/>
     <w:rsid w:val="00BB4280"/>
   </w:rsids>
   <m:mathPr>
@@ -5102,7 +5159,7 @@
   <a:extraClrSchemeLst/>
   <a:extLst>
     <a:ext uri="{05A4C25C-085E-4340-85A3-A5531E510DB2}">
-      <thm15:themeFamily xmlns:thm15="http://schemas.microsoft.com/office/thememl/2012/main" xmlns="" name="Office Theme" id="{62F939B6-93AF-4DB8-9C6B-D6C7DFDC589F}" vid="{4A3C46E8-61CC-4603-A589-7422A47A8E4A}"/>
+      <thm15:themeFamily xmlns="" xmlns:thm15="http://schemas.microsoft.com/office/thememl/2012/main" name="Office Theme" id="{62F939B6-93AF-4DB8-9C6B-D6C7DFDC589F}" vid="{4A3C46E8-61CC-4603-A589-7422A47A8E4A}"/>
     </a:ext>
   </a:extLst>
 </a:theme>
@@ -5143,7 +5200,7 @@
 </file>
 
 <file path=customXml/itemProps1.xml><?xml version="1.0" encoding="utf-8"?>
-<ds:datastoreItem xmlns:ds="http://schemas.openxmlformats.org/officeDocument/2006/customXml" ds:itemID="{0850F341-D536-484B-A3E7-CB0247ABE0E0}">
+<ds:datastoreItem xmlns:ds="http://schemas.openxmlformats.org/officeDocument/2006/customXml" ds:itemID="{CFE9F9E1-27F2-224A-82DD-331634BB7CC1}">
   <ds:schemaRefs>
     <ds:schemaRef ds:uri="http://schemas.openxmlformats.org/officeDocument/2006/bibliography"/>
   </ds:schemaRefs>

--- a/++Templated Entries/LAURA ONLY ACCESS COMPLETED/INTELLECTUAL CURRENTS/Bataille, Georges (Pickens & Pecora) TEMPLATED LD.docx
+++ b/++Templated Entries/LAURA ONLY ACCESS COMPLETED/INTELLECTUAL CURRENTS/Bataille, Georges (Pickens & Pecora) TEMPLATED LD.docx
@@ -896,159 +896,139 @@
                       <w:rPr>
                         <w:rFonts w:ascii="Calibri" w:hAnsi="Calibri"/>
                       </w:rPr>
-                      <w:t xml:space="preserve"> (1937-39), devoted</w:t>
+                      <w:t xml:space="preserve"> (1937-39), devoted to sacred forms of transgression, and the journal </w:t>
+                    </w:r>
+                    <w:proofErr w:type="spellStart"/>
+                    <w:r>
+                      <w:rPr>
+                        <w:rFonts w:ascii="Calibri" w:hAnsi="Calibri"/>
+                        <w:i/>
+                      </w:rPr>
+                      <w:t>Acéphale</w:t>
+                    </w:r>
+                    <w:proofErr w:type="spellEnd"/>
+                    <w:r>
+                      <w:rPr>
+                        <w:rFonts w:ascii="Calibri" w:hAnsi="Calibri"/>
+                      </w:rPr>
+                      <w:t xml:space="preserve">. His major novels, </w:t>
+                    </w:r>
+                    <w:r>
+                      <w:rPr>
+                        <w:rFonts w:ascii="Calibri" w:hAnsi="Calibri"/>
+                        <w:i/>
+                      </w:rPr>
+                      <w:t>Histoire de l’oeil</w:t>
+                    </w:r>
+                    <w:r>
+                      <w:rPr>
+                        <w:rFonts w:ascii="Calibri" w:hAnsi="Calibri"/>
+                      </w:rPr>
+                      <w:t xml:space="preserve"> and </w:t>
+                    </w:r>
+                    <w:r>
+                      <w:rPr>
+                        <w:rFonts w:ascii="Calibri" w:hAnsi="Calibri"/>
+                        <w:i/>
+                      </w:rPr>
+                      <w:t xml:space="preserve">Le Bleu du </w:t>
+                    </w:r>
+                    <w:proofErr w:type="spellStart"/>
+                    <w:r>
+                      <w:rPr>
+                        <w:rFonts w:ascii="Calibri" w:hAnsi="Calibri"/>
+                        <w:i/>
+                      </w:rPr>
+                      <w:t>Ciel</w:t>
+                    </w:r>
+                    <w:proofErr w:type="spellEnd"/>
+                    <w:r>
+                      <w:rPr>
+                        <w:rFonts w:ascii="Calibri" w:hAnsi="Calibri"/>
+                      </w:rPr>
+                      <w:t xml:space="preserve">, later achieved cult status. </w:t>
+                    </w:r>
+                    <w:proofErr w:type="spellStart"/>
+                    <w:r>
+                      <w:rPr>
+                        <w:rFonts w:ascii="Calibri" w:hAnsi="Calibri"/>
+                      </w:rPr>
+                      <w:t>Bataille</w:t>
+                    </w:r>
+                    <w:proofErr w:type="spellEnd"/>
+                    <w:r>
+                      <w:rPr>
+                        <w:rFonts w:ascii="Calibri" w:hAnsi="Calibri"/>
+                      </w:rPr>
+                      <w:t xml:space="preserve"> developed </w:t>
+                    </w:r>
+                    <w:proofErr w:type="spellStart"/>
+                    <w:r>
+                      <w:rPr>
+                        <w:rFonts w:ascii="Calibri" w:hAnsi="Calibri"/>
+                      </w:rPr>
+                      <w:t>Mauss</w:t>
+                    </w:r>
+                    <w:proofErr w:type="spellEnd"/>
+                    <w:r>
+                      <w:rPr>
+                        <w:rFonts w:ascii="Calibri" w:hAnsi="Calibri"/>
+                      </w:rPr>
+                      <w:t xml:space="preserve">’ work on the gift and potlatch into a notion of </w:t>
+                    </w:r>
+                    <w:proofErr w:type="spellStart"/>
+                    <w:r>
+                      <w:rPr>
+                        <w:rFonts w:ascii="Calibri" w:hAnsi="Calibri"/>
+                        <w:i/>
+                      </w:rPr>
+                      <w:t>dépense</w:t>
+                    </w:r>
+                    <w:proofErr w:type="spellEnd"/>
+                    <w:r>
+                      <w:rPr>
+                        <w:rFonts w:ascii="Calibri" w:hAnsi="Calibri"/>
+                      </w:rPr>
+                      <w:t xml:space="preserve"> [expenditure], rejecting the utilitarian labour theory of value (</w:t>
+                    </w:r>
+                    <w:r>
+                      <w:rPr>
+                        <w:rFonts w:ascii="Calibri" w:hAnsi="Calibri"/>
+                      </w:rPr>
+                      <w:t>‘</w:t>
+                    </w:r>
+                    <w:r>
+                      <w:rPr>
+                        <w:rFonts w:ascii="Calibri" w:hAnsi="Calibri"/>
+                      </w:rPr>
+                      <w:t>restricted economy</w:t>
+                    </w:r>
+                    <w:r>
+                      <w:rPr>
+                        <w:rFonts w:ascii="Calibri" w:hAnsi="Calibri"/>
+                      </w:rPr>
+                      <w:t>’</w:t>
+                    </w:r>
+                    <w:r>
+                      <w:rPr>
+                        <w:rFonts w:ascii="Calibri" w:hAnsi="Calibri"/>
+                      </w:rPr>
+                      <w:t>) for the idea that sexual, moral, economic, and political val</w:t>
+                    </w:r>
+                    <w:r>
+                      <w:rPr>
+                        <w:rFonts w:ascii="Calibri" w:hAnsi="Calibri"/>
+                      </w:rPr>
+                      <w:t>ue is produced by the glorious ‘</w:t>
+                    </w:r>
+                    <w:r>
+                      <w:rPr>
+                        <w:rFonts w:ascii="Calibri" w:hAnsi="Calibri"/>
+                      </w:rPr>
+                      <w:t xml:space="preserve">general economy’ </w:t>
                     </w:r>
                     <w:bookmarkStart w:id="0" w:name="_GoBack"/>
                     <w:bookmarkEnd w:id="0"/>
-                    <w:r>
-                      <w:rPr>
-                        <w:rFonts w:ascii="Calibri" w:hAnsi="Calibri"/>
-                      </w:rPr>
-                      <w:t xml:space="preserve"> to sacred forms of transgression, and the journal </w:t>
-                    </w:r>
-                    <w:proofErr w:type="spellStart"/>
-                    <w:r>
-                      <w:rPr>
-                        <w:rFonts w:ascii="Calibri" w:hAnsi="Calibri"/>
-                        <w:i/>
-                      </w:rPr>
-                      <w:t>Acéphale</w:t>
-                    </w:r>
-                    <w:proofErr w:type="spellEnd"/>
-                    <w:r>
-                      <w:rPr>
-                        <w:rFonts w:ascii="Calibri" w:hAnsi="Calibri"/>
-                      </w:rPr>
-                      <w:t xml:space="preserve">. His major novels, </w:t>
-                    </w:r>
-                    <w:r>
-                      <w:rPr>
-                        <w:rFonts w:ascii="Calibri" w:hAnsi="Calibri"/>
-                        <w:i/>
-                      </w:rPr>
-                      <w:t>Histoire de l’oeil</w:t>
-                    </w:r>
-                    <w:r>
-                      <w:rPr>
-                        <w:rFonts w:ascii="Calibri" w:hAnsi="Calibri"/>
-                      </w:rPr>
-                      <w:t xml:space="preserve"> and </w:t>
-                    </w:r>
-                    <w:r>
-                      <w:rPr>
-                        <w:rFonts w:ascii="Calibri" w:hAnsi="Calibri"/>
-                        <w:i/>
-                      </w:rPr>
-                      <w:t xml:space="preserve">Le Bleu du </w:t>
-                    </w:r>
-                    <w:proofErr w:type="spellStart"/>
-                    <w:r>
-                      <w:rPr>
-                        <w:rFonts w:ascii="Calibri" w:hAnsi="Calibri"/>
-                        <w:i/>
-                      </w:rPr>
-                      <w:t>Ciel</w:t>
-                    </w:r>
-                    <w:proofErr w:type="spellEnd"/>
-                    <w:r>
-                      <w:rPr>
-                        <w:rFonts w:ascii="Calibri" w:hAnsi="Calibri"/>
-                      </w:rPr>
-                      <w:t xml:space="preserve">, later achieved cult status. </w:t>
-                    </w:r>
-                    <w:proofErr w:type="spellStart"/>
-                    <w:r>
-                      <w:rPr>
-                        <w:rFonts w:ascii="Calibri" w:hAnsi="Calibri"/>
-                      </w:rPr>
-                      <w:t>Bataille</w:t>
-                    </w:r>
-                    <w:proofErr w:type="spellEnd"/>
-                    <w:r>
-                      <w:rPr>
-                        <w:rFonts w:ascii="Calibri" w:hAnsi="Calibri"/>
-                      </w:rPr>
-                      <w:t xml:space="preserve"> developed </w:t>
-                    </w:r>
-                    <w:proofErr w:type="spellStart"/>
-                    <w:r>
-                      <w:rPr>
-                        <w:rFonts w:ascii="Calibri" w:hAnsi="Calibri"/>
-                      </w:rPr>
-                      <w:t>Mauss</w:t>
-                    </w:r>
-                    <w:proofErr w:type="spellEnd"/>
-                    <w:r>
-                      <w:rPr>
-                        <w:rFonts w:ascii="Calibri" w:hAnsi="Calibri"/>
-                      </w:rPr>
-                      <w:t xml:space="preserve">’ work on the gift and potlatch into a notion of </w:t>
-                    </w:r>
-                    <w:proofErr w:type="spellStart"/>
-                    <w:r>
-                      <w:rPr>
-                        <w:rFonts w:ascii="Calibri" w:hAnsi="Calibri"/>
-                        <w:i/>
-                      </w:rPr>
-                      <w:t>dépense</w:t>
-                    </w:r>
-                    <w:proofErr w:type="spellEnd"/>
-                    <w:r>
-                      <w:rPr>
-                        <w:rFonts w:ascii="Calibri" w:hAnsi="Calibri"/>
-                      </w:rPr>
-                      <w:t xml:space="preserve"> [expenditure], rejecting the utilitarian labour theory of value </w:t>
-                    </w:r>
-                    <w:commentRangeStart w:id="1"/>
-                    <w:r>
-                      <w:rPr>
-                        <w:rFonts w:ascii="Calibri" w:hAnsi="Calibri"/>
-                      </w:rPr>
-                      <w:t>(</w:t>
-                    </w:r>
-                    <w:r>
-                      <w:rPr>
-                        <w:rFonts w:ascii="Calibri" w:hAnsi="Calibri"/>
-                      </w:rPr>
-                      <w:t>‘</w:t>
-                    </w:r>
-                    <w:r>
-                      <w:rPr>
-                        <w:rFonts w:ascii="Calibri" w:hAnsi="Calibri"/>
-                      </w:rPr>
-                      <w:t>restricted economy</w:t>
-                    </w:r>
-                    <w:r>
-                      <w:rPr>
-                        <w:rFonts w:ascii="Calibri" w:hAnsi="Calibri"/>
-                      </w:rPr>
-                      <w:t>’</w:t>
-                    </w:r>
-                    <w:r>
-                      <w:rPr>
-                        <w:rFonts w:ascii="Calibri" w:hAnsi="Calibri"/>
-                      </w:rPr>
-                      <w:t>) for the idea that sexual, moral, economic, and political val</w:t>
-                    </w:r>
-                    <w:r>
-                      <w:rPr>
-                        <w:rFonts w:ascii="Calibri" w:hAnsi="Calibri"/>
-                      </w:rPr>
-                      <w:t>ue is produced by the glorious ‘</w:t>
-                    </w:r>
-                    <w:r>
-                      <w:rPr>
-                        <w:rFonts w:ascii="Calibri" w:hAnsi="Calibri"/>
-                      </w:rPr>
-                      <w:t xml:space="preserve">general economy’ </w:t>
-                    </w:r>
-                    <w:commentRangeEnd w:id="1"/>
-                    <w:r>
-                      <w:rPr>
-                        <w:rStyle w:val="CommentReference"/>
-                      </w:rPr>
-                      <w:commentReference w:id="1"/>
-                    </w:r>
                     <w:r>
                       <w:rPr>
                         <w:rFonts w:ascii="Calibri" w:hAnsi="Calibri"/>
@@ -1642,16 +1622,7 @@
                     <w:b w:val="0"/>
                     <w:color w:val="auto"/>
                   </w:rPr>
-                  <w:t xml:space="preserve">r theory of value </w:t>
-                </w:r>
-                <w:commentRangeStart w:id="2"/>
-                <w:r>
-                  <w:rPr>
-                    <w:rFonts w:ascii="Calibri" w:hAnsi="Calibri"/>
-                    <w:b w:val="0"/>
-                    <w:color w:val="auto"/>
-                  </w:rPr>
-                  <w:t>(</w:t>
+                  <w:t>r theory of value (</w:t>
                 </w:r>
                 <w:r>
                   <w:rPr>
@@ -1699,25 +1670,7 @@
                     <w:b w:val="0"/>
                     <w:color w:val="auto"/>
                   </w:rPr>
-                  <w:t xml:space="preserve"> </w:t>
-                </w:r>
-                <w:commentRangeEnd w:id="2"/>
-                <w:r>
-                  <w:rPr>
-                    <w:rStyle w:val="CommentReference"/>
-                    <w:rFonts w:asciiTheme="minorHAnsi" w:eastAsiaTheme="minorHAnsi" w:hAnsiTheme="minorHAnsi" w:cstheme="minorBidi"/>
-                    <w:b w:val="0"/>
-                    <w:color w:val="auto"/>
-                  </w:rPr>
-                  <w:commentReference w:id="2"/>
-                </w:r>
-                <w:r>
-                  <w:rPr>
-                    <w:rFonts w:ascii="Calibri" w:hAnsi="Calibri"/>
-                    <w:b w:val="0"/>
-                    <w:color w:val="auto"/>
-                  </w:rPr>
-                  <w:t xml:space="preserve">of waste and destruction. </w:t>
+                  <w:t xml:space="preserve"> of waste and destruction. </w:t>
                 </w:r>
                 <w:proofErr w:type="spellStart"/>
                 <w:r>
@@ -1838,6 +1791,39 @@
               <w:t>:</w:t>
             </w:r>
           </w:p>
+          <w:p>
+            <w:sdt>
+              <w:sdtPr>
+                <w:id w:val="-1924951963"/>
+                <w:citation/>
+              </w:sdtPr>
+              <w:sdtContent>
+                <w:r>
+                  <w:fldChar w:fldCharType="begin"/>
+                </w:r>
+                <w:r>
+                  <w:rPr>
+                    <w:lang w:val="en-US"/>
+                  </w:rPr>
+                  <w:instrText xml:space="preserve"> CITATION Bat91 \l 1033 </w:instrText>
+                </w:r>
+                <w:r>
+                  <w:fldChar w:fldCharType="separate"/>
+                </w:r>
+                <w:r>
+                  <w:rPr>
+                    <w:noProof/>
+                    <w:lang w:val="en-US"/>
+                  </w:rPr>
+                  <w:t>(Bataille)</w:t>
+                </w:r>
+                <w:r>
+                  <w:fldChar w:fldCharType="end"/>
+                </w:r>
+              </w:sdtContent>
+            </w:sdt>
+          </w:p>
+          <w:p/>
           <w:sdt>
             <w:sdtPr>
               <w:alias w:val="Further reading"/>
@@ -1899,7 +1885,7 @@
     </w:tbl>
     <w:p/>
     <w:sectPr>
-      <w:headerReference w:type="default" r:id="rId10"/>
+      <w:headerReference w:type="default" r:id="rId9"/>
       <w:pgSz w:w="11906" w:h="16838"/>
       <w:pgMar w:top="1440" w:right="1440" w:bottom="1440" w:left="1440" w:header="708" w:footer="708" w:gutter="0"/>
       <w:cols w:space="708"/>
@@ -1907,61 +1893,6 @@
     </w:sectPr>
   </w:body>
 </w:document>
-</file>
-
-<file path=word/comments.xml><?xml version="1.0" encoding="utf-8"?>
-<w:comments xmlns:wpc="http://schemas.microsoft.com/office/word/2010/wordprocessingCanvas" xmlns:mo="http://schemas.microsoft.com/office/mac/office/2008/main" xmlns:mc="http://schemas.openxmlformats.org/markup-compatibility/2006" xmlns:mv="urn:schemas-microsoft-com:mac:vml" xmlns:o="urn:schemas-microsoft-com:office:office" xmlns:r="http://schemas.openxmlformats.org/officeDocument/2006/relationships" xmlns:m="http://schemas.openxmlformats.org/officeDocument/2006/math" xmlns:v="urn:schemas-microsoft-com:vml" xmlns:wp14="http://schemas.microsoft.com/office/word/2010/wordprocessingDrawing" xmlns:wp="http://schemas.openxmlformats.org/drawingml/2006/wordprocessingDrawing" xmlns:w10="urn:schemas-microsoft-com:office:word" xmlns:w="http://schemas.openxmlformats.org/wordprocessingml/2006/main" xmlns:w14="http://schemas.microsoft.com/office/word/2010/wordml" xmlns:wpg="http://schemas.microsoft.com/office/word/2010/wordprocessingGroup" xmlns:wpi="http://schemas.microsoft.com/office/word/2010/wordprocessingInk" xmlns:wne="http://schemas.microsoft.com/office/word/2006/wordml" xmlns:wps="http://schemas.microsoft.com/office/word/2010/wordprocessingShape" mc:Ignorable="w14 wp14">
-  <w:comment w:id="1" w:author="Laura Dosky" w:date="2014-12-22T16:33:00Z" w:initials="LD">
-    <w:p>
-      <w:pPr>
-        <w:pStyle w:val="CommentText"/>
-      </w:pPr>
-      <w:r>
-        <w:rPr>
-          <w:rStyle w:val="CommentReference"/>
-        </w:rPr>
-        <w:annotationRef/>
-      </w:r>
-      <w:r>
-        <w:t xml:space="preserve">Can you provide page numbers for these terms. I am under the impression that a discussion of the terms can be found in the Introduction to </w:t>
-      </w:r>
-      <w:r>
-        <w:rPr>
-          <w:i/>
-        </w:rPr>
-        <w:t>The Accursed Share</w:t>
-      </w:r>
-      <w:r>
-        <w:t xml:space="preserve">, but I am not sure which edition you would like to point readers of the REM towards. </w:t>
-      </w:r>
-    </w:p>
-  </w:comment>
-  <w:comment w:id="2" w:author="Laura Dosky" w:date="2014-12-22T16:31:00Z" w:initials="LD">
-    <w:p>
-      <w:pPr>
-        <w:pStyle w:val="CommentText"/>
-      </w:pPr>
-      <w:r>
-        <w:rPr>
-          <w:rStyle w:val="CommentReference"/>
-        </w:rPr>
-        <w:annotationRef/>
-      </w:r>
-      <w:r>
-        <w:t xml:space="preserve">Can you provide page numbers for these terms. I am under the impression that a discussion of the terms can be found in the Introduction to </w:t>
-      </w:r>
-      <w:r>
-        <w:rPr>
-          <w:i/>
-        </w:rPr>
-        <w:t>The Accursed Share</w:t>
-      </w:r>
-      <w:r>
-        <w:t xml:space="preserve">, but I am not sure which edition you would like to point readers of the REM towards. </w:t>
-      </w:r>
-    </w:p>
-  </w:comment>
-</w:comments>
 </file>
 
 <file path=word/endnotes.xml><?xml version="1.0" encoding="utf-8"?>
@@ -3967,35 +3898,6 @@
     </w:docPart>
     <w:docPart>
       <w:docPartPr>
-        <w:name w:val="DCA279F2CB40A642A99750B6CECDEF72"/>
-        <w:category>
-          <w:name w:val="General"/>
-          <w:gallery w:val="placeholder"/>
-        </w:category>
-        <w:types>
-          <w:type w:val="bbPlcHdr"/>
-        </w:types>
-        <w:behaviors>
-          <w:behavior w:val="content"/>
-        </w:behaviors>
-        <w:guid w:val="{7AC9B3E0-9988-2045-8F94-DFE8EFE25837}"/>
-      </w:docPartPr>
-      <w:docPartBody>
-        <w:p>
-          <w:pPr>
-            <w:pStyle w:val="DCA279F2CB40A642A99750B6CECDEF72"/>
-          </w:pPr>
-          <w:r>
-            <w:rPr>
-              <w:rStyle w:val="PlaceholderText"/>
-            </w:rPr>
-            <w:t>[Enter citations for further reading here]</w:t>
-          </w:r>
-        </w:p>
-      </w:docPartBody>
-    </w:docPart>
-    <w:docPart>
-      <w:docPartPr>
         <w:name w:val="94B2D5C1306E4C4F859E5AD52D737589"/>
         <w:category>
           <w:name w:val="General"/>
@@ -4264,7 +4166,7 @@
     <w:charset w:val="4E"/>
     <w:family w:val="auto"/>
     <w:pitch w:val="variable"/>
-    <w:sig w:usb0="E00002FF" w:usb1="6AC7FDFB" w:usb2="00000012" w:usb3="00000000" w:csb0="0002009F" w:csb1="00000000"/>
+    <w:sig w:usb0="00000001" w:usb1="08070000" w:usb2="00000010" w:usb3="00000000" w:csb0="00020000" w:csb1="00000000"/>
   </w:font>
   <w:font w:name="Lucida Grande">
     <w:panose1 w:val="020B0600040502020204"/>
@@ -4277,7 +4179,7 @@
     <w:charset w:val="4E"/>
     <w:family w:val="auto"/>
     <w:pitch w:val="variable"/>
-    <w:sig w:usb0="E00002FF" w:usb1="6AC7FDFB" w:usb2="00000012" w:usb3="00000000" w:csb0="0002009F" w:csb1="00000000"/>
+    <w:sig w:usb0="00000001" w:usb1="08070000" w:usb2="00000010" w:usb3="00000000" w:csb0="00020000" w:csb1="00000000"/>
   </w:font>
   <w:font w:name="Arial">
     <w:panose1 w:val="020B0604020202020204"/>
@@ -5159,7 +5061,7 @@
   <a:extraClrSchemeLst/>
   <a:extLst>
     <a:ext uri="{05A4C25C-085E-4340-85A3-A5531E510DB2}">
-      <thm15:themeFamily xmlns="" xmlns:thm15="http://schemas.microsoft.com/office/thememl/2012/main" name="Office Theme" id="{62F939B6-93AF-4DB8-9C6B-D6C7DFDC589F}" vid="{4A3C46E8-61CC-4603-A589-7422A47A8E4A}"/>
+      <thm15:themeFamily xmlns:thm15="http://schemas.microsoft.com/office/thememl/2012/main" xmlns="" name="Office Theme" id="{62F939B6-93AF-4DB8-9C6B-D6C7DFDC589F}" vid="{4A3C46E8-61CC-4603-A589-7422A47A8E4A}"/>
     </a:ext>
   </a:extLst>
 </a:theme>
@@ -5194,13 +5096,42 @@
     <b:City>London</b:City>
     <b:Publisher>Verso</b:Publisher>
     <b:Year>2002</b:Year>
+    <b:RefOrder>2</b:RefOrder>
+  </b:Source>
+  <b:Source>
+    <b:Tag>Bat91</b:Tag>
+    <b:SourceType>Book</b:SourceType>
+    <b:Guid>{E3DF1E92-84A4-3D44-9EB4-CA91F029A98B}</b:Guid>
+    <b:Author>
+      <b:Author>
+        <b:NameList>
+          <b:Person>
+            <b:Last>Bataille</b:Last>
+            <b:First>Georges</b:First>
+          </b:Person>
+        </b:NameList>
+      </b:Author>
+      <b:Translator>
+        <b:NameList>
+          <b:Person>
+            <b:Last>Hurley</b:Last>
+            <b:First>Robert</b:First>
+          </b:Person>
+        </b:NameList>
+      </b:Translator>
+    </b:Author>
+    <b:Title>The Accursed Share</b:Title>
+    <b:City>New York</b:City>
+    <b:Publisher>Zone Books</b:Publisher>
+    <b:Year>1991</b:Year>
+    <b:Volume>Volume 1</b:Volume>
     <b:RefOrder>1</b:RefOrder>
   </b:Source>
 </b:Sources>
 </file>
 
 <file path=customXml/itemProps1.xml><?xml version="1.0" encoding="utf-8"?>
-<ds:datastoreItem xmlns:ds="http://schemas.openxmlformats.org/officeDocument/2006/customXml" ds:itemID="{CFE9F9E1-27F2-224A-82DD-331634BB7CC1}">
+<ds:datastoreItem xmlns:ds="http://schemas.openxmlformats.org/officeDocument/2006/customXml" ds:itemID="{8CE5368E-7639-3543-A510-47805B0DB216}">
   <ds:schemaRefs>
     <ds:schemaRef ds:uri="http://schemas.openxmlformats.org/officeDocument/2006/bibliography"/>
   </ds:schemaRefs>
